--- a/Notebooks/GuidedCapstoneProjectReport.docx
+++ b/Notebooks/GuidedCapstoneProjectReport.docx
@@ -22,7 +22,19 @@
           <w:sz w:val="36"/>
           <w:szCs w:val="40"/>
         </w:rPr>
-        <w:t>Guided Capstone Project Report</w:t>
+        <w:t>Guided Ca</w:t>
+      </w:r>
+      <w:bookmarkStart w:id="0" w:name="_GoBack"/>
+      <w:bookmarkEnd w:id="0"/>
+      <w:r>
+        <w:rPr>
+          <w:rFonts w:ascii="Times New Roman" w:hAnsi="Times New Roman" w:cs="Times New Roman"/>
+          <w:b/>
+          <w:bCs/>
+          <w:sz w:val="36"/>
+          <w:szCs w:val="40"/>
+        </w:rPr>
+        <w:t>pstone Project Report</w:t>
       </w:r>
     </w:p>
     <w:p>
@@ -74,15 +86,7 @@
         <w:rPr>
           <w:rFonts w:ascii="Times New Roman" w:hAnsi="Times New Roman" w:cs="Times New Roman"/>
         </w:rPr>
-        <w:t>While Big Mountain</w:t>
-      </w:r>
-      <w:bookmarkStart w:id="0" w:name="_GoBack"/>
-      <w:bookmarkEnd w:id="0"/>
-      <w:r>
-        <w:rPr>
-          <w:rFonts w:ascii="Times New Roman" w:hAnsi="Times New Roman" w:cs="Times New Roman"/>
-        </w:rPr>
-        <w:t xml:space="preserve"> Resort continues to invest and maintain a high level of service for its guests, management believes that the resort is not maximizing its profits sufficiently, given its position in the market sector. It also does not have a clear idea of the facilities that matter most to visitors, including those they would be more likely to pay more.</w:t>
+        <w:t>While Big Mountain Resort continues to invest and maintain a high level of service for its guests, management believes that the resort is not maximizing its profits sufficiently, given its position in the market sector. It also does not have a clear idea of the facilities that matter most to visitors, including those they would be more likely to pay more.</w:t>
       </w:r>
     </w:p>
     <w:p>
@@ -97,7 +101,19 @@
         <w:rPr>
           <w:rFonts w:ascii="Times New Roman" w:hAnsi="Times New Roman" w:cs="Times New Roman"/>
         </w:rPr>
-        <w:t>Recognizing the need for change, management is actively seeking advice on how to best price its tickets. It's clear that a new pricing strategy is necessary to maximize profits and better serve their guests.</w:t>
+        <w:t xml:space="preserve">Recognizing the need for change, management </w:t>
+      </w:r>
+      <w:r>
+        <w:rPr>
+          <w:rFonts w:ascii="Times New Roman" w:hAnsi="Times New Roman" w:cs="Times New Roman"/>
+        </w:rPr>
+        <w:t>actively seeks</w:t>
+      </w:r>
+      <w:r>
+        <w:rPr>
+          <w:rFonts w:ascii="Times New Roman" w:hAnsi="Times New Roman" w:cs="Times New Roman"/>
+        </w:rPr>
+        <w:t xml:space="preserve"> advice on how to best price its tickets. It's clear that a new pricing strategy is necessary to maximize profits and better serve their guests.</w:t>
       </w:r>
     </w:p>
     <w:p>
@@ -112,7 +128,19 @@
         <w:rPr>
           <w:rFonts w:ascii="Times New Roman" w:hAnsi="Times New Roman" w:cs="Times New Roman"/>
         </w:rPr>
-        <w:t>This project aims to revolutionize the resort's pricing strategy by developing a model capable of predicting ticket prices from a number of data available in ski resorts. The potential for this project to significantly impact the resort's profitability is both exciting and intriguing.</w:t>
+        <w:t xml:space="preserve">This project aims to revolutionize the resort's pricing strategy by developing a model capable of predicting ticket prices from </w:t>
+      </w:r>
+      <w:r>
+        <w:rPr>
+          <w:rFonts w:ascii="Times New Roman" w:hAnsi="Times New Roman" w:cs="Times New Roman"/>
+        </w:rPr>
+        <w:t>several</w:t>
+      </w:r>
+      <w:r>
+        <w:rPr>
+          <w:rFonts w:ascii="Times New Roman" w:hAnsi="Times New Roman" w:cs="Times New Roman"/>
+        </w:rPr>
+        <w:t xml:space="preserve"> data available in ski resorts. The potential for this project to significantly impact the resort's profitability is both exciting and intriguing.</w:t>
       </w:r>
     </w:p>
     <w:p>
